--- a/Système gestion des patients.docx
+++ b/Système gestion des patients.docx
@@ -489,8 +489,6 @@
           <w:shd w:val="clear" w:color="auto" w:fill="FFFFFF"/>
         </w:rPr>
       </w:pPr>
-      <w:bookmarkStart w:id="0" w:name="_GoBack"/>
-      <w:bookmarkEnd w:id="0"/>
     </w:p>
     <w:p>
       <w:pPr>
@@ -577,13 +575,7 @@
         <w:rPr>
           <w:rFonts w:ascii="Arial" w:hAnsi="Arial" w:cs="Arial"/>
         </w:rPr>
-        <w:t>Gestion</w:t>
-      </w:r>
-      <w:r>
-        <w:rPr>
-          <w:rFonts w:ascii="Arial" w:hAnsi="Arial" w:cs="Arial"/>
-        </w:rPr>
-        <w:t xml:space="preserve"> des Rendez-vous.</w:t>
+        <w:t>Gestion des Rendez-vous.</w:t>
       </w:r>
     </w:p>
     <w:p>
@@ -717,6 +709,60 @@
     <w:p>
       <w:pPr>
         <w:pStyle w:val="Paragraphedeliste"/>
+        <w:numPr>
+          <w:ilvl w:val="0"/>
+          <w:numId w:val="5"/>
+        </w:numPr>
+        <w:rPr>
+          <w:rFonts w:ascii="Segoe UI" w:hAnsi="Segoe UI" w:cs="Segoe UI"/>
+          <w:b/>
+          <w:bCs/>
+          <w:sz w:val="24"/>
+          <w:szCs w:val="24"/>
+          <w:shd w:val="clear" w:color="auto" w:fill="FFFFFF"/>
+        </w:rPr>
+      </w:pPr>
+      <w:r>
+        <w:rPr>
+          <w:rFonts w:ascii="Arial" w:hAnsi="Arial" w:cs="Arial"/>
+        </w:rPr>
+        <w:t>Ajouter, supprimer, modifier (patient,</w:t>
+      </w:r>
+      <w:r>
+        <w:rPr>
+          <w:rFonts w:ascii="Arial" w:hAnsi="Arial" w:cs="Arial"/>
+        </w:rPr>
+        <w:t xml:space="preserve"> </w:t>
+      </w:r>
+      <w:r>
+        <w:rPr>
+          <w:rFonts w:ascii="Arial" w:hAnsi="Arial" w:cs="Arial"/>
+        </w:rPr>
+        <w:t>secrétariat</w:t>
+      </w:r>
+      <w:r>
+        <w:rPr>
+          <w:rFonts w:ascii="Arial" w:hAnsi="Arial" w:cs="Arial"/>
+        </w:rPr>
+        <w:t>).</w:t>
+      </w:r>
+      <w:bookmarkStart w:id="0" w:name="_GoBack"/>
+      <w:bookmarkEnd w:id="0"/>
+      <w:r>
+        <w:rPr>
+          <w:rFonts w:ascii="Segoe UI" w:hAnsi="Segoe UI" w:cs="Segoe UI"/>
+          <w:b/>
+          <w:bCs/>
+          <w:sz w:val="24"/>
+          <w:szCs w:val="24"/>
+          <w:shd w:val="clear" w:color="auto" w:fill="FFFFFF"/>
+        </w:rPr>
+        <w:t xml:space="preserve"> </w:t>
+      </w:r>
+    </w:p>
+    <w:p>
+      <w:pPr>
+        <w:pStyle w:val="Paragraphedeliste"/>
         <w:ind w:left="2160"/>
         <w:rPr>
           <w:rFonts w:ascii="Segoe UI" w:hAnsi="Segoe UI" w:cs="Segoe UI"/>
@@ -743,13 +789,7 @@
         <w:rPr>
           <w:rFonts w:ascii="Arial" w:hAnsi="Arial" w:cs="Arial"/>
         </w:rPr>
-        <w:t>Patient</w:t>
-      </w:r>
-      <w:r>
-        <w:rPr>
-          <w:rFonts w:ascii="Arial" w:hAnsi="Arial" w:cs="Arial"/>
-        </w:rPr>
-        <w:t> :</w:t>
+        <w:t>Patient :</w:t>
       </w:r>
     </w:p>
     <w:p>
@@ -781,13 +821,7 @@
         <w:rPr>
           <w:rFonts w:ascii="Arial" w:hAnsi="Arial" w:cs="Arial"/>
         </w:rPr>
-        <w:t>Demande un Rendez</w:t>
-      </w:r>
-      <w:r>
-        <w:rPr>
-          <w:rFonts w:ascii="Arial" w:hAnsi="Arial" w:cs="Arial"/>
-        </w:rPr>
-        <w:t>-vous.</w:t>
+        <w:t>Demande un Rendez-vous.</w:t>
       </w:r>
     </w:p>
     <w:p>
@@ -1944,6 +1978,7 @@
   <w:style w:type="character" w:default="1" w:styleId="Policepardfaut">
     <w:name w:val="Default Paragraph Font"/>
     <w:uiPriority w:val="1"/>
+    <w:semiHidden/>
     <w:unhideWhenUsed/>
   </w:style>
   <w:style w:type="table" w:default="1" w:styleId="TableauNormal">
